--- a/documents/实验报告封面.docx
+++ b/documents/实验报告封面.docx
@@ -44,7 +44,7 @@
     </w:p>
     <w:p>
       <w:pPr>
-        <w:ind w:firstLine="1044" w:firstLineChars="200"/>
+        <w:ind w:firstLine="1041" w:firstLineChars="200"/>
         <w:rPr>
           <w:rFonts w:hint="eastAsia"/>
           <w:b/>
@@ -118,7 +118,7 @@
           <w:szCs w:val="28"/>
           <w:lang w:val="en-US" w:eastAsia="zh-CN"/>
         </w:rPr>
-        <w:t>X</w:t>
+        <w:t>5</w:t>
       </w:r>
       <w:r>
         <w:rPr>
@@ -300,7 +300,41 @@
           <w:sz w:val="28"/>
           <w:u w:val="single"/>
         </w:rPr>
-        <w:t xml:space="preserve">                 </w:t>
+        <w:t xml:space="preserve">     </w:t>
+      </w:r>
+      <w:r>
+        <w:rPr>
+          <w:rFonts w:hint="eastAsia"/>
+          <w:sz w:val="28"/>
+          <w:u w:val="single"/>
+          <w:lang w:val="en-US" w:eastAsia="zh-CN"/>
+        </w:rPr>
+        <w:t xml:space="preserve">  </w:t>
+      </w:r>
+      <w:r>
+        <w:rPr>
+          <w:rFonts w:hint="eastAsia"/>
+          <w:sz w:val="28"/>
+          <w:u w:val="single"/>
+        </w:rPr>
+        <w:t xml:space="preserve"> </w:t>
+      </w:r>
+      <w:r>
+        <w:rPr>
+          <w:rFonts w:hint="eastAsia"/>
+          <w:sz w:val="28"/>
+          <w:u w:val="single"/>
+          <w:lang w:val="en-US" w:eastAsia="zh-CN"/>
+        </w:rPr>
+        <w:t>何锦诚</w:t>
+      </w:r>
+      <w:r>
+        <w:rPr>
+          <w:rFonts w:hint="eastAsia"/>
+          <w:sz w:val="28"/>
+          <w:u w:val="single"/>
+        </w:rPr>
+        <w:t xml:space="preserve">       </w:t>
       </w:r>
       <w:r>
         <w:rPr>
@@ -336,15 +370,6 @@
           <w:u w:val="single"/>
         </w:rPr>
       </w:pPr>
-      <w:r>
-        <w:rPr>
-          <w:rFonts w:hint="eastAsia"/>
-          <w:spacing w:val="36"/>
-          <w:sz w:val="28"/>
-          <w:lang w:val="en-US" w:eastAsia="zh-CN"/>
-        </w:rPr>
-        <w:t>学    号</w:t>
-      </w:r>
       <w:bookmarkStart w:id="0" w:name="_GoBack"/>
       <w:bookmarkEnd w:id="0"/>
       <w:r>
@@ -352,6 +377,15 @@
           <w:rFonts w:hint="eastAsia"/>
           <w:spacing w:val="36"/>
           <w:sz w:val="28"/>
+          <w:lang w:val="en-US" w:eastAsia="zh-CN"/>
+        </w:rPr>
+        <w:t>学    号</w:t>
+      </w:r>
+      <w:r>
+        <w:rPr>
+          <w:rFonts w:hint="eastAsia"/>
+          <w:spacing w:val="36"/>
+          <w:sz w:val="28"/>
         </w:rPr>
         <w:t>：</w:t>
       </w:r>
@@ -362,7 +396,26 @@
           <w:sz w:val="28"/>
           <w:u w:val="single"/>
         </w:rPr>
-        <w:t xml:space="preserve">           </w:t>
+        <w:t xml:space="preserve">    </w:t>
+      </w:r>
+      <w:r>
+        <w:rPr>
+          <w:rFonts w:hint="eastAsia"/>
+          <w:spacing w:val="36"/>
+          <w:sz w:val="28"/>
+          <w:u w:val="single"/>
+          <w:lang w:val="en-US" w:eastAsia="zh-CN"/>
+        </w:rPr>
+        <w:t xml:space="preserve">58122307 </w:t>
+      </w:r>
+      <w:r>
+        <w:rPr>
+          <w:rFonts w:hint="eastAsia"/>
+          <w:spacing w:val="36"/>
+          <w:sz w:val="28"/>
+          <w:u w:val="single"/>
+        </w:rPr>
+        <w:t xml:space="preserve">  </w:t>
       </w:r>
     </w:p>
     <w:p>
@@ -671,7 +724,6 @@
     <w:semiHidden/>
     <w:uiPriority w:val="0"/>
     <w:tblPr>
-      <w:tblStyle w:val="2"/>
       <w:tblCellMar>
         <w:top w:w="0" w:type="dxa"/>
         <w:left w:w="108" w:type="dxa"/>

--- a/documents/实验报告封面.docx
+++ b/documents/实验报告封面.docx
@@ -150,6 +150,26 @@
       <w:pPr>
         <w:ind w:firstLine="2800" w:firstLineChars="1000"/>
         <w:rPr>
+          <w:rFonts w:hint="eastAsia"/>
+          <w:sz w:val="28"/>
+          <w:szCs w:val="28"/>
+          <w:lang w:val="en-US" w:eastAsia="zh-CN"/>
+        </w:rPr>
+      </w:pPr>
+      <w:r>
+        <w:rPr>
+          <w:rFonts w:hint="eastAsia"/>
+          <w:sz w:val="28"/>
+          <w:szCs w:val="28"/>
+          <w:lang w:val="en-US" w:eastAsia="zh-CN"/>
+        </w:rPr>
+        <w:t>实验内容：【指定实验1】【指定实验2】</w:t>
+      </w:r>
+    </w:p>
+    <w:p>
+      <w:pPr>
+        <w:ind w:firstLine="4200" w:firstLineChars="1500"/>
+        <w:rPr>
           <w:rFonts w:hint="default" w:eastAsia="宋体"/>
           <w:sz w:val="28"/>
           <w:szCs w:val="28"/>
@@ -163,7 +183,7 @@
           <w:szCs w:val="28"/>
           <w:lang w:val="en-US" w:eastAsia="zh-CN"/>
         </w:rPr>
-        <w:t>实验内容：XXXXXXXXXXXXXXXXXXX</w:t>
+        <w:t>【指定实验3】【指定实验4】【自定实验6】</w:t>
       </w:r>
     </w:p>
     <w:p>
@@ -370,8 +390,6 @@
           <w:u w:val="single"/>
         </w:rPr>
       </w:pPr>
-      <w:bookmarkStart w:id="0" w:name="_GoBack"/>
-      <w:bookmarkEnd w:id="0"/>
       <w:r>
         <w:rPr>
           <w:rFonts w:hint="eastAsia"/>
@@ -428,6 +446,10 @@
     <w:p/>
     <w:p/>
     <w:p/>
+    <w:p>
+      <w:bookmarkStart w:id="0" w:name="_GoBack"/>
+      <w:bookmarkEnd w:id="0"/>
+    </w:p>
     <w:sectPr>
       <w:pgSz w:w="11906" w:h="16838"/>
       <w:pgMar w:top="1134" w:right="0" w:bottom="1134" w:left="0" w:header="851" w:footer="992" w:gutter="0"/>
@@ -714,12 +736,34 @@
       <w:lang w:val="en-US" w:eastAsia="zh-CN" w:bidi="ar-SA"/>
     </w:rPr>
   </w:style>
-  <w:style w:type="character" w:default="1" w:styleId="3">
+  <w:style w:type="paragraph" w:styleId="2">
+    <w:name w:val="heading 2"/>
+    <w:basedOn w:val="1"/>
+    <w:next w:val="1"/>
+    <w:semiHidden/>
+    <w:unhideWhenUsed/>
+    <w:qFormat/>
+    <w:uiPriority w:val="0"/>
+    <w:pPr>
+      <w:spacing w:before="0" w:beforeAutospacing="1" w:after="0" w:afterAutospacing="1"/>
+      <w:jc w:val="left"/>
+    </w:pPr>
+    <w:rPr>
+      <w:rFonts w:hint="eastAsia" w:ascii="宋体" w:hAnsi="宋体" w:eastAsia="宋体" w:cs="宋体"/>
+      <w:b/>
+      <w:bCs/>
+      <w:kern w:val="0"/>
+      <w:sz w:val="36"/>
+      <w:szCs w:val="36"/>
+      <w:lang w:val="en-US" w:eastAsia="zh-CN" w:bidi="ar"/>
+    </w:rPr>
+  </w:style>
+  <w:style w:type="character" w:default="1" w:styleId="5">
     <w:name w:val="Default Paragraph Font"/>
     <w:semiHidden/>
     <w:uiPriority w:val="0"/>
   </w:style>
-  <w:style w:type="table" w:default="1" w:styleId="2">
+  <w:style w:type="table" w:default="1" w:styleId="4">
     <w:name w:val="Normal Table"/>
     <w:semiHidden/>
     <w:uiPriority w:val="0"/>
@@ -731,6 +775,21 @@
         <w:right w:w="108" w:type="dxa"/>
       </w:tblCellMar>
     </w:tblPr>
+  </w:style>
+  <w:style w:type="paragraph" w:styleId="3">
+    <w:name w:val="Normal (Web)"/>
+    <w:basedOn w:val="1"/>
+    <w:uiPriority w:val="0"/>
+    <w:pPr>
+      <w:spacing w:before="0" w:beforeAutospacing="1" w:after="0" w:afterAutospacing="1"/>
+      <w:ind w:left="0" w:right="0"/>
+      <w:jc w:val="left"/>
+    </w:pPr>
+    <w:rPr>
+      <w:kern w:val="0"/>
+      <w:sz w:val="24"/>
+      <w:lang w:val="en-US" w:eastAsia="zh-CN" w:bidi="ar"/>
+    </w:rPr>
   </w:style>
 </w:styles>
 </file>
